--- a/0-ProcDocForTitleToDatatype.docx
+++ b/0-ProcDocForTitleToDatatype.docx
@@ -111,8 +111,91 @@
         </w:numPr>
       </w:pPr>
       <w:r>
-        <w:t xml:space="preserve">Now try to put </w:t>
-      </w:r>
+        <w:t xml:space="preserve">Now need to change “title” to </w:t>
+      </w:r>
+      <w:proofErr w:type="spellStart"/>
+      <w:r>
+        <w:t>datapath</w:t>
+      </w:r>
+      <w:proofErr w:type="spellEnd"/>
+      <w:r>
+        <w:t xml:space="preserve"> in the schema. Starting with </w:t>
+      </w:r>
+      <w:r>
+        <w:t>CO2__adsorption_</w:t>
+      </w:r>
+      <w:proofErr w:type="gramStart"/>
+      <w:r>
+        <w:t>isotherm .schema</w:t>
+      </w:r>
+      <w:proofErr w:type="gramEnd"/>
+    </w:p>
+    <w:p>
+      <w:pPr>
+        <w:pStyle w:val="ListParagraph"/>
+        <w:numPr>
+          <w:ilvl w:val="1"/>
+          <w:numId w:val="1"/>
+        </w:numPr>
+      </w:pPr>
+      <w:r>
+        <w:t xml:space="preserve">Doing it in </w:t>
+      </w:r>
+      <w:proofErr w:type="spellStart"/>
+      <w:r>
+        <w:t>JSONGraherSandbox</w:t>
+      </w:r>
+      <w:proofErr w:type="spellEnd"/>
+    </w:p>
+    <w:p>
+      <w:pPr>
+        <w:pStyle w:val="ListParagraph"/>
+        <w:numPr>
+          <w:ilvl w:val="1"/>
+          <w:numId w:val="1"/>
+        </w:numPr>
+      </w:pPr>
+      <w:r>
+        <w:t>Made a sample JSON file where I changed the “title” to datatype.</w:t>
+      </w:r>
+    </w:p>
+    <w:p>
+      <w:pPr>
+        <w:pStyle w:val="ListParagraph"/>
+        <w:numPr>
+          <w:ilvl w:val="1"/>
+          <w:numId w:val="1"/>
+        </w:numPr>
+      </w:pPr>
+      <w:r>
+        <w:t>It worked.</w:t>
+      </w:r>
+    </w:p>
+    <w:p>
+      <w:pPr>
+        <w:pStyle w:val="ListParagraph"/>
+        <w:numPr>
+          <w:ilvl w:val="0"/>
+          <w:numId w:val="1"/>
+        </w:numPr>
+      </w:pPr>
+      <w:proofErr w:type="gramStart"/>
+      <w:r>
+        <w:t>Now</w:t>
+      </w:r>
+      <w:proofErr w:type="gramEnd"/>
+      <w:r>
+        <w:t xml:space="preserve"> need to do it for the rest of the schema.</w:t>
+      </w:r>
+    </w:p>
+    <w:p>
+      <w:pPr>
+        <w:pStyle w:val="ListParagraph"/>
+        <w:numPr>
+          <w:ilvl w:val="1"/>
+          <w:numId w:val="1"/>
+        </w:numPr>
+      </w:pPr>
     </w:p>
     <w:sectPr>
       <w:pgSz w:w="12240" w:h="15840"/>
@@ -824,7 +907,6 @@
   <w:style w:type="character" w:default="1" w:styleId="DefaultParagraphFont">
     <w:name w:val="Default Paragraph Font"/>
     <w:uiPriority w:val="1"/>
-    <w:semiHidden/>
     <w:unhideWhenUsed/>
   </w:style>
   <w:style w:type="table" w:default="1" w:styleId="TableNormal">

--- a/0-ProcDocForTitleToDatatype.docx
+++ b/0-ProcDocForTitleToDatatype.docx
@@ -175,17 +175,41 @@
       <w:pPr>
         <w:pStyle w:val="ListParagraph"/>
         <w:numPr>
+          <w:ilvl w:val="1"/>
+          <w:numId w:val="1"/>
+        </w:numPr>
+      </w:pPr>
+      <w:proofErr w:type="gramStart"/>
+      <w:r>
+        <w:t>Now</w:t>
+      </w:r>
+      <w:proofErr w:type="gramEnd"/>
+      <w:r>
+        <w:t xml:space="preserve"> </w:t>
+      </w:r>
+      <w:r>
+        <w:t xml:space="preserve">did </w:t>
+      </w:r>
+      <w:r>
+        <w:t>it for the rest of the schema.</w:t>
+      </w:r>
+      <w:r>
+        <w:t xml:space="preserve"> [another commit]</w:t>
+      </w:r>
+    </w:p>
+    <w:p>
+      <w:pPr>
+        <w:pStyle w:val="ListParagraph"/>
+        <w:numPr>
           <w:ilvl w:val="0"/>
           <w:numId w:val="1"/>
         </w:numPr>
       </w:pPr>
-      <w:proofErr w:type="gramStart"/>
-      <w:r>
-        <w:t>Now</w:t>
-      </w:r>
-      <w:proofErr w:type="gramEnd"/>
-      <w:r>
-        <w:t xml:space="preserve"> need to do it for the rest of the schema.</w:t>
+      <w:r>
+        <w:t xml:space="preserve">Changing it in </w:t>
+      </w:r>
+      <w:r>
+        <w:t>BrowserRecordCreator.html</w:t>
       </w:r>
     </w:p>
     <w:p>

--- a/0-ProcDocForTitleToDatatype.docx
+++ b/0-ProcDocForTitleToDatatype.docx
@@ -211,6 +211,78 @@
       <w:r>
         <w:t>BrowserRecordCreator.html</w:t>
       </w:r>
+    </w:p>
+    <w:p>
+      <w:pPr>
+        <w:pStyle w:val="ListParagraph"/>
+        <w:numPr>
+          <w:ilvl w:val="0"/>
+          <w:numId w:val="1"/>
+        </w:numPr>
+      </w:pPr>
+      <w:r>
+        <w:t>Places in manual:</w:t>
+      </w:r>
+    </w:p>
+    <w:p>
+      <w:pPr>
+        <w:pStyle w:val="ListParagraph"/>
+        <w:numPr>
+          <w:ilvl w:val="1"/>
+          <w:numId w:val="1"/>
+        </w:numPr>
+      </w:pPr>
+      <w:r>
+        <w:t xml:space="preserve">The JSON fields description. It turns out that the csv fields description already had </w:t>
+      </w:r>
+      <w:proofErr w:type="spellStart"/>
+      <w:r>
+        <w:t>DataType</w:t>
+      </w:r>
+      <w:proofErr w:type="spellEnd"/>
+      <w:r>
+        <w:t>.</w:t>
+      </w:r>
+    </w:p>
+    <w:p>
+      <w:pPr>
+        <w:pStyle w:val="ListParagraph"/>
+        <w:numPr>
+          <w:ilvl w:val="0"/>
+          <w:numId w:val="1"/>
+        </w:numPr>
+      </w:pPr>
+      <w:proofErr w:type="spellStart"/>
+      <w:r>
+        <w:t>JSONGrapherExamples</w:t>
+      </w:r>
+      <w:proofErr w:type="spellEnd"/>
+    </w:p>
+    <w:p>
+      <w:pPr>
+        <w:pStyle w:val="ListParagraph"/>
+        <w:numPr>
+          <w:ilvl w:val="1"/>
+          <w:numId w:val="1"/>
+        </w:numPr>
+      </w:pPr>
+      <w:proofErr w:type="spellStart"/>
+      <w:r>
+        <w:t>ExampleDataRecords</w:t>
+      </w:r>
+      <w:proofErr w:type="spellEnd"/>
+      <w:r>
+        <w:t>:</w:t>
+      </w:r>
+    </w:p>
+    <w:p>
+      <w:pPr>
+        <w:pStyle w:val="ListParagraph"/>
+        <w:numPr>
+          <w:ilvl w:val="2"/>
+          <w:numId w:val="1"/>
+        </w:numPr>
+      </w:pPr>
     </w:p>
     <w:p>
       <w:pPr>

--- a/0-ProcDocForTitleToDatatype.docx
+++ b/0-ProcDocForTitleToDatatype.docx
@@ -11,23 +11,7 @@
         </w:numPr>
       </w:pPr>
       <w:r>
-        <w:t xml:space="preserve">Copy the </w:t>
-      </w:r>
-      <w:proofErr w:type="spellStart"/>
-      <w:r>
-        <w:t>JSONGrapher</w:t>
-      </w:r>
-      <w:proofErr w:type="spellEnd"/>
-      <w:r>
-        <w:t xml:space="preserve"> main repository into </w:t>
-      </w:r>
-      <w:proofErr w:type="spellStart"/>
-      <w:r>
-        <w:t>JSONGrapherSandbox</w:t>
-      </w:r>
-      <w:proofErr w:type="spellEnd"/>
-      <w:r>
-        <w:t xml:space="preserve"> to make sure it is up to date.</w:t>
+        <w:t>Copy the JSONGrapher main repository into JSONGrapherSandbox to make sure it is up to date.</w:t>
       </w:r>
     </w:p>
     <w:p>
@@ -111,24 +95,11 @@
         </w:numPr>
       </w:pPr>
       <w:r>
-        <w:t xml:space="preserve">Now need to change “title” to </w:t>
-      </w:r>
-      <w:proofErr w:type="spellStart"/>
-      <w:r>
-        <w:t>datapath</w:t>
-      </w:r>
-      <w:proofErr w:type="spellEnd"/>
-      <w:r>
-        <w:t xml:space="preserve"> in the schema. Starting with </w:t>
-      </w:r>
-      <w:r>
-        <w:t>CO2__adsorption_</w:t>
-      </w:r>
-      <w:proofErr w:type="gramStart"/>
-      <w:r>
-        <w:t>isotherm .schema</w:t>
-      </w:r>
-      <w:proofErr w:type="gramEnd"/>
+        <w:t xml:space="preserve">Now need to change “title” to datapath in the schema. Starting with </w:t>
+      </w:r>
+      <w:r>
+        <w:t>CO2__adsorption_isotherm .schema</w:t>
+      </w:r>
     </w:p>
     <w:p>
       <w:pPr>
@@ -139,13 +110,8 @@
         </w:numPr>
       </w:pPr>
       <w:r>
-        <w:t xml:space="preserve">Doing it in </w:t>
-      </w:r>
-      <w:proofErr w:type="spellStart"/>
-      <w:r>
-        <w:t>JSONGraherSandbox</w:t>
-      </w:r>
-      <w:proofErr w:type="spellEnd"/>
+        <w:t>Doing it in JSONGraherSandbox</w:t>
+      </w:r>
     </w:p>
     <w:p>
       <w:pPr>
@@ -179,13 +145,8 @@
           <w:numId w:val="1"/>
         </w:numPr>
       </w:pPr>
-      <w:proofErr w:type="gramStart"/>
-      <w:r>
-        <w:t>Now</w:t>
-      </w:r>
-      <w:proofErr w:type="gramEnd"/>
-      <w:r>
-        <w:t xml:space="preserve"> </w:t>
+      <w:r>
+        <w:t xml:space="preserve">Now </w:t>
       </w:r>
       <w:r>
         <w:t xml:space="preserve">did </w:t>
@@ -233,15 +194,7 @@
         </w:numPr>
       </w:pPr>
       <w:r>
-        <w:t xml:space="preserve">The JSON fields description. It turns out that the csv fields description already had </w:t>
-      </w:r>
-      <w:proofErr w:type="spellStart"/>
-      <w:r>
-        <w:t>DataType</w:t>
-      </w:r>
-      <w:proofErr w:type="spellEnd"/>
-      <w:r>
-        <w:t>.</w:t>
+        <w:t>The JSON fields description. It turns out that the csv fields description already had DataType.</w:t>
       </w:r>
     </w:p>
     <w:p>
@@ -252,11 +205,9 @@
           <w:numId w:val="1"/>
         </w:numPr>
       </w:pPr>
-      <w:proofErr w:type="spellStart"/>
       <w:r>
         <w:t>JSONGrapherExamples</w:t>
       </w:r>
-      <w:proofErr w:type="spellEnd"/>
     </w:p>
     <w:p>
       <w:pPr>
@@ -266,13 +217,32 @@
           <w:numId w:val="1"/>
         </w:numPr>
       </w:pPr>
-      <w:proofErr w:type="spellStart"/>
-      <w:r>
-        <w:t>ExampleDataRecords</w:t>
-      </w:r>
-      <w:proofErr w:type="spellEnd"/>
-      <w:r>
-        <w:t>:</w:t>
+      <w:r>
+        <w:t>Did a replace in all files “</w:t>
+      </w:r>
+      <w:r>
+        <w:t xml:space="preserve">The top level </w:t>
+      </w:r>
+      <w:r>
+        <w:t>title</w:t>
+      </w:r>
+      <w:r>
+        <w:t xml:space="preserve"> field</w:t>
+      </w:r>
+      <w:r>
+        <w:t>” to “The datatype field”</w:t>
+      </w:r>
+    </w:p>
+    <w:p>
+      <w:pPr>
+        <w:pStyle w:val="ListParagraph"/>
+        <w:numPr>
+          <w:ilvl w:val="1"/>
+          <w:numId w:val="1"/>
+        </w:numPr>
+      </w:pPr>
+      <w:r>
+        <w:t>ExampleDataRecords:</w:t>
       </w:r>
     </w:p>
     <w:p>
@@ -283,6 +253,120 @@
           <w:numId w:val="1"/>
         </w:numPr>
       </w:pPr>
+      <w:r>
+        <w:t>1-CO2__Adsorption_Isotherms</w:t>
+      </w:r>
+      <w:r>
+        <w:t xml:space="preserve"> [all json]</w:t>
+      </w:r>
+    </w:p>
+    <w:p>
+      <w:pPr>
+        <w:pStyle w:val="ListParagraph"/>
+        <w:numPr>
+          <w:ilvl w:val="2"/>
+          <w:numId w:val="1"/>
+        </w:numPr>
+      </w:pPr>
+      <w:r>
+        <w:t>2</w:t>
+      </w:r>
+    </w:p>
+    <w:p>
+      <w:pPr>
+        <w:pStyle w:val="ListParagraph"/>
+        <w:numPr>
+          <w:ilvl w:val="3"/>
+          <w:numId w:val="1"/>
+        </w:numPr>
+      </w:pPr>
+      <w:r>
+        <w:t>Subdirectory</w:t>
+      </w:r>
+    </w:p>
+    <w:p>
+      <w:pPr>
+        <w:pStyle w:val="ListParagraph"/>
+        <w:numPr>
+          <w:ilvl w:val="2"/>
+          <w:numId w:val="1"/>
+        </w:numPr>
+      </w:pPr>
+      <w:r>
+        <w:t>3</w:t>
+      </w:r>
+    </w:p>
+    <w:p>
+      <w:pPr>
+        <w:pStyle w:val="ListParagraph"/>
+        <w:numPr>
+          <w:ilvl w:val="2"/>
+          <w:numId w:val="1"/>
+        </w:numPr>
+      </w:pPr>
+      <w:r>
+        <w:t>4</w:t>
+      </w:r>
+    </w:p>
+    <w:p>
+      <w:pPr>
+        <w:pStyle w:val="ListParagraph"/>
+        <w:numPr>
+          <w:ilvl w:val="2"/>
+          <w:numId w:val="1"/>
+        </w:numPr>
+      </w:pPr>
+      <w:r>
+        <w:t>5</w:t>
+      </w:r>
+    </w:p>
+    <w:p>
+      <w:pPr>
+        <w:pStyle w:val="ListParagraph"/>
+        <w:numPr>
+          <w:ilvl w:val="3"/>
+          <w:numId w:val="1"/>
+        </w:numPr>
+      </w:pPr>
+      <w:r>
+        <w:t>Subdirectory</w:t>
+      </w:r>
+    </w:p>
+    <w:p>
+      <w:pPr>
+        <w:pStyle w:val="ListParagraph"/>
+        <w:numPr>
+          <w:ilvl w:val="2"/>
+          <w:numId w:val="1"/>
+        </w:numPr>
+      </w:pPr>
+      <w:r>
+        <w:t>6</w:t>
+      </w:r>
+    </w:p>
+    <w:p>
+      <w:pPr>
+        <w:pStyle w:val="ListParagraph"/>
+        <w:numPr>
+          <w:ilvl w:val="2"/>
+          <w:numId w:val="1"/>
+        </w:numPr>
+      </w:pPr>
+      <w:r>
+        <w:t>7</w:t>
+      </w:r>
+    </w:p>
+    <w:p>
+      <w:pPr>
+        <w:pStyle w:val="ListParagraph"/>
+        <w:numPr>
+          <w:ilvl w:val="2"/>
+          <w:numId w:val="1"/>
+        </w:numPr>
+      </w:pPr>
+      <w:r>
+        <w:t>8</w:t>
+      </w:r>
     </w:p>
     <w:p>
       <w:pPr>
@@ -292,6 +376,166 @@
           <w:numId w:val="1"/>
         </w:numPr>
       </w:pPr>
+      <w:r>
+        <w:t>ExampleModelRecords</w:t>
+      </w:r>
+    </w:p>
+    <w:p>
+      <w:pPr>
+        <w:pStyle w:val="ListParagraph"/>
+        <w:numPr>
+          <w:ilvl w:val="2"/>
+          <w:numId w:val="1"/>
+        </w:numPr>
+      </w:pPr>
+      <w:r>
+        <w:t>1</w:t>
+      </w:r>
+    </w:p>
+    <w:p>
+      <w:pPr>
+        <w:pStyle w:val="ListParagraph"/>
+        <w:numPr>
+          <w:ilvl w:val="1"/>
+          <w:numId w:val="1"/>
+        </w:numPr>
+      </w:pPr>
+      <w:r>
+        <w:t>ExampleModelRecordshttpsCall</w:t>
+      </w:r>
+    </w:p>
+    <w:p>
+      <w:pPr>
+        <w:pStyle w:val="ListParagraph"/>
+        <w:numPr>
+          <w:ilvl w:val="1"/>
+          <w:numId w:val="1"/>
+        </w:numPr>
+      </w:pPr>
+      <w:r>
+        <w:t>ExampleSimulators</w:t>
+      </w:r>
+    </w:p>
+    <w:p>
+      <w:pPr>
+        <w:pStyle w:val="ListParagraph"/>
+        <w:numPr>
+          <w:ilvl w:val="1"/>
+          <w:numId w:val="1"/>
+        </w:numPr>
+      </w:pPr>
+      <w:r>
+        <w:t>MinimalRecord</w:t>
+      </w:r>
+    </w:p>
+    <w:p>
+      <w:pPr>
+        <w:pStyle w:val="ListParagraph"/>
+        <w:numPr>
+          <w:ilvl w:val="1"/>
+          <w:numId w:val="1"/>
+        </w:numPr>
+      </w:pPr>
+      <w:r>
+        <w:t>ModelSimulationTesters</w:t>
+      </w:r>
+    </w:p>
+    <w:p>
+      <w:pPr>
+        <w:pStyle w:val="ListParagraph"/>
+        <w:numPr>
+          <w:ilvl w:val="1"/>
+          <w:numId w:val="1"/>
+        </w:numPr>
+      </w:pPr>
+      <w:r>
+        <w:t>ModelSimulatorPython</w:t>
+      </w:r>
+    </w:p>
+    <w:p>
+      <w:pPr>
+        <w:pStyle w:val="ListParagraph"/>
+        <w:numPr>
+          <w:ilvl w:val="1"/>
+          <w:numId w:val="1"/>
+        </w:numPr>
+      </w:pPr>
+      <w:r>
+        <w:lastRenderedPageBreak/>
+        <w:t>DemonstrationFiles.zip</w:t>
+      </w:r>
+    </w:p>
+    <w:p>
+      <w:pPr>
+        <w:pStyle w:val="ListParagraph"/>
+        <w:numPr>
+          <w:ilvl w:val="1"/>
+          <w:numId w:val="1"/>
+        </w:numPr>
+      </w:pPr>
+      <w:r>
+        <w:t>ExampleDataRecords.zip</w:t>
+      </w:r>
+    </w:p>
+    <w:p>
+      <w:pPr>
+        <w:pStyle w:val="ListParagraph"/>
+        <w:numPr>
+          <w:ilvl w:val="1"/>
+          <w:numId w:val="1"/>
+        </w:numPr>
+      </w:pPr>
+      <w:r>
+        <w:t>ExampleModelRecords.zip</w:t>
+      </w:r>
+    </w:p>
+    <w:p>
+      <w:pPr>
+        <w:pStyle w:val="ListParagraph"/>
+        <w:numPr>
+          <w:ilvl w:val="0"/>
+          <w:numId w:val="1"/>
+        </w:numPr>
+      </w:pPr>
+      <w:r>
+        <w:t>Moved all changes to the main JSONGrapher repository from Sandbox repository</w:t>
+      </w:r>
+    </w:p>
+    <w:p>
+      <w:pPr>
+        <w:pStyle w:val="ListParagraph"/>
+        <w:numPr>
+          <w:ilvl w:val="0"/>
+          <w:numId w:val="1"/>
+        </w:numPr>
+      </w:pPr>
+      <w:r>
+        <w:t>Making changes in JSONGrapherRC python package</w:t>
+      </w:r>
+    </w:p>
+    <w:p>
+      <w:pPr>
+        <w:pStyle w:val="ListParagraph"/>
+        <w:numPr>
+          <w:ilvl w:val="1"/>
+          <w:numId w:val="1"/>
+        </w:numPr>
+      </w:pPr>
+      <w:r>
+        <w:t>JSONRecordCreator.py</w:t>
+      </w:r>
+    </w:p>
+    <w:p>
+      <w:pPr>
+        <w:pStyle w:val="ListParagraph"/>
+        <w:numPr>
+          <w:ilvl w:val="1"/>
+          <w:numId w:val="1"/>
+        </w:numPr>
+      </w:pPr>
+      <w:r>
+        <w:t>exampleUsageJSONRecordCreator.py</w:t>
+      </w:r>
     </w:p>
     <w:sectPr>
       <w:pgSz w:w="12240" w:h="15840"/>
@@ -339,7 +583,7 @@
         <w:ind w:left="2160" w:hanging="180"/>
       </w:pPr>
     </w:lvl>
-    <w:lvl w:ilvl="3" w:tplc="0409000F" w:tentative="1">
+    <w:lvl w:ilvl="3" w:tplc="0409000F">
       <w:start w:val="1"/>
       <w:numFmt w:val="decimal"/>
       <w:lvlText w:val="%4."/>
@@ -1003,6 +1247,7 @@
   <w:style w:type="character" w:default="1" w:styleId="DefaultParagraphFont">
     <w:name w:val="Default Paragraph Font"/>
     <w:uiPriority w:val="1"/>
+    <w:semiHidden/>
     <w:unhideWhenUsed/>
   </w:style>
   <w:style w:type="table" w:default="1" w:styleId="TableNormal">
